--- a/src/main/resources/Test.docx
+++ b/src/main/resources/Test.docx
@@ -9,20 +9,20 @@
         <w:tblLook w:val="04A0" w:firstRow="1" w:lastRow="0" w:firstColumn="1" w:lastColumn="0" w:noHBand="0" w:noVBand="1"/>
       </w:tblPr>
       <w:tblGrid>
-        <w:gridCol w:w="813"/>
-        <w:gridCol w:w="643"/>
-        <w:gridCol w:w="581"/>
-        <w:gridCol w:w="630"/>
-        <w:gridCol w:w="686"/>
-        <w:gridCol w:w="496"/>
-        <w:gridCol w:w="679"/>
-        <w:gridCol w:w="518"/>
-        <w:gridCol w:w="362"/>
-        <w:gridCol w:w="456"/>
-        <w:gridCol w:w="617"/>
-        <w:gridCol w:w="711"/>
-        <w:gridCol w:w="510"/>
-        <w:gridCol w:w="594"/>
+        <w:gridCol w:w="860"/>
+        <w:gridCol w:w="597"/>
+        <w:gridCol w:w="567"/>
+        <w:gridCol w:w="626"/>
+        <w:gridCol w:w="714"/>
+        <w:gridCol w:w="480"/>
+        <w:gridCol w:w="655"/>
+        <w:gridCol w:w="538"/>
+        <w:gridCol w:w="392"/>
+        <w:gridCol w:w="480"/>
+        <w:gridCol w:w="597"/>
+        <w:gridCol w:w="655"/>
+        <w:gridCol w:w="538"/>
+        <w:gridCol w:w="597"/>
       </w:tblGrid>
       <w:tr>
         <w:trPr>
@@ -39,13 +39,14 @@
             <w:pPr>
               <w:jc w:val="center"/>
               <w:rPr>
+                <w:rFonts w:ascii="宋体" w:eastAsia="宋体" w:hAnsi="宋体"/>
                 <w:b/>
                 <w:bCs/>
               </w:rPr>
             </w:pPr>
             <w:r>
               <w:rPr>
-                <w:rFonts w:hint="eastAsia"/>
+                <w:rFonts w:ascii="宋体" w:eastAsia="宋体" w:hAnsi="宋体" w:hint="eastAsia"/>
                 <w:b/>
                 <w:bCs/>
               </w:rPr>
@@ -66,112 +67,150 @@
             <w:hideMark/>
           </w:tcPr>
           <w:p>
-            <w:r>
-              <w:rPr>
-                <w:rFonts w:hint="eastAsia"/>
+            <w:pPr>
+              <w:rPr>
+                <w:rFonts w:ascii="宋体" w:eastAsia="宋体" w:hAnsi="宋体"/>
+              </w:rPr>
+            </w:pPr>
+            <w:r>
+              <w:rPr>
+                <w:rFonts w:ascii="宋体" w:eastAsia="宋体" w:hAnsi="宋体" w:hint="eastAsia"/>
               </w:rPr>
               <w:t xml:space="preserve">作业单号：   </w:t>
             </w:r>
             <w:r>
+              <w:rPr>
+                <w:rFonts w:ascii="宋体" w:eastAsia="宋体" w:hAnsi="宋体"/>
+              </w:rPr>
               <w:t>{{</w:t>
             </w:r>
             <w:proofErr w:type="spellStart"/>
             <w:r>
+              <w:rPr>
+                <w:rFonts w:ascii="宋体" w:eastAsia="宋体" w:hAnsi="宋体"/>
+              </w:rPr>
               <w:t>jobNo</w:t>
             </w:r>
             <w:proofErr w:type="spellEnd"/>
             <w:r>
+              <w:rPr>
+                <w:rFonts w:ascii="宋体" w:eastAsia="宋体" w:hAnsi="宋体"/>
+              </w:rPr>
               <w:t>}}</w:t>
             </w:r>
             <w:r>
               <w:rPr>
-                <w:rFonts w:hint="eastAsia"/>
+                <w:rFonts w:ascii="宋体" w:eastAsia="宋体" w:hAnsi="宋体" w:hint="eastAsia"/>
               </w:rPr>
               <w:t xml:space="preserve">    打印日期：</w:t>
             </w:r>
             <w:r>
+              <w:rPr>
+                <w:rFonts w:ascii="宋体" w:eastAsia="宋体" w:hAnsi="宋体"/>
+              </w:rPr>
               <w:t>{{</w:t>
             </w:r>
             <w:proofErr w:type="spellStart"/>
             <w:r>
+              <w:rPr>
+                <w:rFonts w:ascii="宋体" w:eastAsia="宋体" w:hAnsi="宋体"/>
+              </w:rPr>
               <w:t>printDate</w:t>
             </w:r>
             <w:proofErr w:type="spellEnd"/>
             <w:r>
+              <w:rPr>
+                <w:rFonts w:ascii="宋体" w:eastAsia="宋体" w:hAnsi="宋体"/>
+              </w:rPr>
               <w:t>}}</w:t>
             </w:r>
             <w:r>
               <w:rPr>
-                <w:rFonts w:hint="eastAsia"/>
+                <w:rFonts w:ascii="宋体" w:eastAsia="宋体" w:hAnsi="宋体" w:hint="eastAsia"/>
               </w:rPr>
               <w:t xml:space="preserve">     工厂：</w:t>
             </w:r>
             <w:r>
+              <w:rPr>
+                <w:rFonts w:ascii="宋体" w:eastAsia="宋体" w:hAnsi="宋体"/>
+              </w:rPr>
               <w:t>{{factory}}</w:t>
             </w:r>
             <w:r>
               <w:rPr>
-                <w:rFonts w:hint="eastAsia"/>
+                <w:rFonts w:ascii="宋体" w:eastAsia="宋体" w:hAnsi="宋体" w:hint="eastAsia"/>
               </w:rPr>
               <w:t xml:space="preserve">     库存地点：</w:t>
             </w:r>
             <w:r>
+              <w:rPr>
+                <w:rFonts w:ascii="宋体" w:eastAsia="宋体" w:hAnsi="宋体"/>
+              </w:rPr>
               <w:t>{{</w:t>
             </w:r>
             <w:proofErr w:type="spellStart"/>
             <w:r>
+              <w:rPr>
+                <w:rFonts w:ascii="宋体" w:eastAsia="宋体" w:hAnsi="宋体"/>
+              </w:rPr>
               <w:t>incentoryL</w:t>
             </w:r>
             <w:r>
               <w:rPr>
-                <w:rFonts w:hint="eastAsia"/>
+                <w:rFonts w:ascii="宋体" w:eastAsia="宋体" w:hAnsi="宋体" w:hint="eastAsia"/>
               </w:rPr>
               <w:t>ocation</w:t>
             </w:r>
             <w:proofErr w:type="spellEnd"/>
             <w:r>
+              <w:rPr>
+                <w:rFonts w:ascii="宋体" w:eastAsia="宋体" w:hAnsi="宋体"/>
+              </w:rPr>
               <w:t>}}</w:t>
             </w:r>
             <w:r>
               <w:rPr>
-                <w:rFonts w:hint="eastAsia"/>
+                <w:rFonts w:ascii="宋体" w:eastAsia="宋体" w:hAnsi="宋体" w:hint="eastAsia"/>
               </w:rPr>
               <w:t xml:space="preserve">      价值范围：</w:t>
             </w:r>
             <w:r>
               <w:rPr>
-                <w:rFonts w:hint="eastAsia"/>
+                <w:rFonts w:ascii="宋体" w:eastAsia="宋体" w:hAnsi="宋体" w:hint="eastAsia"/>
               </w:rPr>
               <w:t>{{</w:t>
             </w:r>
             <w:proofErr w:type="spellStart"/>
             <w:r>
               <w:rPr>
-                <w:rFonts w:hint="eastAsia"/>
+                <w:rFonts w:ascii="宋体" w:eastAsia="宋体" w:hAnsi="宋体" w:hint="eastAsia"/>
               </w:rPr>
               <w:t>va</w:t>
             </w:r>
             <w:r>
+              <w:rPr>
+                <w:rFonts w:ascii="宋体" w:eastAsia="宋体" w:hAnsi="宋体"/>
+              </w:rPr>
               <w:t>lueRange</w:t>
             </w:r>
             <w:proofErr w:type="spellEnd"/>
             <w:proofErr w:type="gramStart"/>
             <w:r>
               <w:rPr>
-                <w:rFonts w:hint="eastAsia"/>
+                <w:rFonts w:ascii="宋体" w:eastAsia="宋体" w:hAnsi="宋体" w:hint="eastAsia"/>
               </w:rPr>
               <w:t>}}</w:t>
             </w:r>
             <w:r>
               <w:rPr>
-                <w:rFonts w:hint="eastAsia"/>
+                <w:rFonts w:ascii="宋体" w:eastAsia="宋体" w:hAnsi="宋体" w:hint="eastAsia"/>
               </w:rPr>
               <w:t xml:space="preserve">   </w:t>
             </w:r>
             <w:proofErr w:type="gramEnd"/>
             <w:r>
               <w:rPr>
-                <w:rFonts w:hint="eastAsia"/>
+                <w:rFonts w:ascii="宋体" w:eastAsia="宋体" w:hAnsi="宋体" w:hint="eastAsia"/>
               </w:rPr>
               <w:t xml:space="preserve">           </w:t>
             </w:r>
@@ -189,41 +228,58 @@
             <w:hideMark/>
           </w:tcPr>
           <w:p>
-            <w:r>
-              <w:rPr>
-                <w:rFonts w:hint="eastAsia"/>
+            <w:pPr>
+              <w:rPr>
+                <w:rFonts w:ascii="宋体" w:eastAsia="宋体" w:hAnsi="宋体"/>
+              </w:rPr>
+            </w:pPr>
+            <w:r>
+              <w:rPr>
+                <w:rFonts w:ascii="宋体" w:eastAsia="宋体" w:hAnsi="宋体" w:hint="eastAsia"/>
               </w:rPr>
               <w:t>{{</w:t>
             </w:r>
             <w:proofErr w:type="spellStart"/>
             <w:r>
               <w:rPr>
-                <w:rFonts w:hint="eastAsia"/>
+                <w:rFonts w:ascii="宋体" w:eastAsia="宋体" w:hAnsi="宋体" w:hint="eastAsia"/>
               </w:rPr>
               <w:t>key</w:t>
             </w:r>
             <w:r>
+              <w:rPr>
+                <w:rFonts w:ascii="宋体" w:eastAsia="宋体" w:hAnsi="宋体"/>
+              </w:rPr>
               <w:t>In</w:t>
             </w:r>
             <w:r>
+              <w:rPr>
+                <w:rFonts w:ascii="宋体" w:eastAsia="宋体" w:hAnsi="宋体"/>
+              </w:rPr>
               <w:t>v</w:t>
             </w:r>
             <w:r>
+              <w:rPr>
+                <w:rFonts w:ascii="宋体" w:eastAsia="宋体" w:hAnsi="宋体"/>
+              </w:rPr>
               <w:t>entory</w:t>
             </w:r>
             <w:r>
+              <w:rPr>
+                <w:rFonts w:ascii="宋体" w:eastAsia="宋体" w:hAnsi="宋体"/>
+              </w:rPr>
               <w:t>Detail</w:t>
             </w:r>
             <w:proofErr w:type="spellEnd"/>
             <w:r>
               <w:rPr>
-                <w:rFonts w:hint="eastAsia"/>
+                <w:rFonts w:ascii="宋体" w:eastAsia="宋体" w:hAnsi="宋体" w:hint="eastAsia"/>
               </w:rPr>
               <w:t>}}</w:t>
             </w:r>
             <w:r>
               <w:rPr>
-                <w:rFonts w:hint="eastAsia"/>
+                <w:rFonts w:ascii="宋体" w:eastAsia="宋体" w:hAnsi="宋体" w:hint="eastAsia"/>
               </w:rPr>
               <w:t>序号</w:t>
             </w:r>
@@ -236,9 +292,14 @@
             <w:hideMark/>
           </w:tcPr>
           <w:p>
-            <w:r>
-              <w:rPr>
-                <w:rFonts w:hint="eastAsia"/>
+            <w:pPr>
+              <w:rPr>
+                <w:rFonts w:ascii="宋体" w:eastAsia="宋体" w:hAnsi="宋体"/>
+              </w:rPr>
+            </w:pPr>
+            <w:r>
+              <w:rPr>
+                <w:rFonts w:ascii="宋体" w:eastAsia="宋体" w:hAnsi="宋体" w:hint="eastAsia"/>
               </w:rPr>
               <w:t>仓库号</w:t>
             </w:r>
@@ -251,9 +312,14 @@
             <w:hideMark/>
           </w:tcPr>
           <w:p>
-            <w:r>
-              <w:rPr>
-                <w:rFonts w:hint="eastAsia"/>
+            <w:pPr>
+              <w:rPr>
+                <w:rFonts w:ascii="宋体" w:eastAsia="宋体" w:hAnsi="宋体"/>
+              </w:rPr>
+            </w:pPr>
+            <w:r>
+              <w:rPr>
+                <w:rFonts w:ascii="宋体" w:eastAsia="宋体" w:hAnsi="宋体" w:hint="eastAsia"/>
               </w:rPr>
               <w:t>货位</w:t>
             </w:r>
@@ -266,9 +332,14 @@
             <w:hideMark/>
           </w:tcPr>
           <w:p>
-            <w:r>
-              <w:rPr>
-                <w:rFonts w:hint="eastAsia"/>
+            <w:pPr>
+              <w:rPr>
+                <w:rFonts w:ascii="宋体" w:eastAsia="宋体" w:hAnsi="宋体"/>
+              </w:rPr>
+            </w:pPr>
+            <w:r>
+              <w:rPr>
+                <w:rFonts w:ascii="宋体" w:eastAsia="宋体" w:hAnsi="宋体" w:hint="eastAsia"/>
               </w:rPr>
               <w:t>物料编码</w:t>
             </w:r>
@@ -281,9 +352,14 @@
             <w:hideMark/>
           </w:tcPr>
           <w:p>
-            <w:r>
-              <w:rPr>
-                <w:rFonts w:hint="eastAsia"/>
+            <w:pPr>
+              <w:rPr>
+                <w:rFonts w:ascii="宋体" w:eastAsia="宋体" w:hAnsi="宋体"/>
+              </w:rPr>
+            </w:pPr>
+            <w:r>
+              <w:rPr>
+                <w:rFonts w:ascii="宋体" w:eastAsia="宋体" w:hAnsi="宋体" w:hint="eastAsia"/>
               </w:rPr>
               <w:t>物料描述</w:t>
             </w:r>
@@ -296,10 +372,15 @@
             <w:hideMark/>
           </w:tcPr>
           <w:p>
+            <w:pPr>
+              <w:rPr>
+                <w:rFonts w:ascii="宋体" w:eastAsia="宋体" w:hAnsi="宋体"/>
+              </w:rPr>
+            </w:pPr>
             <w:proofErr w:type="gramStart"/>
             <w:r>
               <w:rPr>
-                <w:rFonts w:hint="eastAsia"/>
+                <w:rFonts w:ascii="宋体" w:eastAsia="宋体" w:hAnsi="宋体" w:hint="eastAsia"/>
               </w:rPr>
               <w:t>批次号</w:t>
             </w:r>
@@ -313,9 +394,14 @@
             <w:hideMark/>
           </w:tcPr>
           <w:p>
-            <w:r>
-              <w:rPr>
-                <w:rFonts w:hint="eastAsia"/>
+            <w:pPr>
+              <w:rPr>
+                <w:rFonts w:ascii="宋体" w:eastAsia="宋体" w:hAnsi="宋体"/>
+              </w:rPr>
+            </w:pPr>
+            <w:r>
+              <w:rPr>
+                <w:rFonts w:ascii="宋体" w:eastAsia="宋体" w:hAnsi="宋体" w:hint="eastAsia"/>
               </w:rPr>
               <w:t>货位数量</w:t>
             </w:r>
@@ -328,9 +414,14 @@
             <w:hideMark/>
           </w:tcPr>
           <w:p>
-            <w:r>
-              <w:rPr>
-                <w:rFonts w:hint="eastAsia"/>
+            <w:pPr>
+              <w:rPr>
+                <w:rFonts w:ascii="宋体" w:eastAsia="宋体" w:hAnsi="宋体"/>
+              </w:rPr>
+            </w:pPr>
+            <w:r>
+              <w:rPr>
+                <w:rFonts w:ascii="宋体" w:eastAsia="宋体" w:hAnsi="宋体" w:hint="eastAsia"/>
               </w:rPr>
               <w:t>实际数量</w:t>
             </w:r>
@@ -343,9 +434,14 @@
             <w:hideMark/>
           </w:tcPr>
           <w:p>
-            <w:r>
-              <w:rPr>
-                <w:rFonts w:hint="eastAsia"/>
+            <w:pPr>
+              <w:rPr>
+                <w:rFonts w:ascii="宋体" w:eastAsia="宋体" w:hAnsi="宋体"/>
+              </w:rPr>
+            </w:pPr>
+            <w:r>
+              <w:rPr>
+                <w:rFonts w:ascii="宋体" w:eastAsia="宋体" w:hAnsi="宋体" w:hint="eastAsia"/>
               </w:rPr>
               <w:t>单位</w:t>
             </w:r>
@@ -358,9 +454,14 @@
             <w:hideMark/>
           </w:tcPr>
           <w:p>
-            <w:r>
-              <w:rPr>
-                <w:rFonts w:hint="eastAsia"/>
+            <w:pPr>
+              <w:rPr>
+                <w:rFonts w:ascii="宋体" w:eastAsia="宋体" w:hAnsi="宋体"/>
+              </w:rPr>
+            </w:pPr>
+            <w:r>
+              <w:rPr>
+                <w:rFonts w:ascii="宋体" w:eastAsia="宋体" w:hAnsi="宋体" w:hint="eastAsia"/>
               </w:rPr>
               <w:t>储存等级</w:t>
             </w:r>
@@ -373,9 +474,14 @@
             <w:hideMark/>
           </w:tcPr>
           <w:p>
-            <w:r>
-              <w:rPr>
-                <w:rFonts w:hint="eastAsia"/>
+            <w:pPr>
+              <w:rPr>
+                <w:rFonts w:ascii="宋体" w:eastAsia="宋体" w:hAnsi="宋体"/>
+              </w:rPr>
+            </w:pPr>
+            <w:r>
+              <w:rPr>
+                <w:rFonts w:ascii="宋体" w:eastAsia="宋体" w:hAnsi="宋体" w:hint="eastAsia"/>
               </w:rPr>
               <w:t>储存方式</w:t>
             </w:r>
@@ -388,9 +494,14 @@
             <w:hideMark/>
           </w:tcPr>
           <w:p>
-            <w:r>
-              <w:rPr>
-                <w:rFonts w:hint="eastAsia"/>
+            <w:pPr>
+              <w:rPr>
+                <w:rFonts w:ascii="宋体" w:eastAsia="宋体" w:hAnsi="宋体"/>
+              </w:rPr>
+            </w:pPr>
+            <w:r>
+              <w:rPr>
+                <w:rFonts w:ascii="宋体" w:eastAsia="宋体" w:hAnsi="宋体" w:hint="eastAsia"/>
               </w:rPr>
               <w:t>包装方式</w:t>
             </w:r>
@@ -403,9 +514,14 @@
             <w:hideMark/>
           </w:tcPr>
           <w:p>
-            <w:r>
-              <w:rPr>
-                <w:rFonts w:hint="eastAsia"/>
+            <w:pPr>
+              <w:rPr>
+                <w:rFonts w:ascii="宋体" w:eastAsia="宋体" w:hAnsi="宋体"/>
+              </w:rPr>
+            </w:pPr>
+            <w:r>
+              <w:rPr>
+                <w:rFonts w:ascii="宋体" w:eastAsia="宋体" w:hAnsi="宋体" w:hint="eastAsia"/>
               </w:rPr>
               <w:t>寿期</w:t>
             </w:r>
@@ -418,9 +534,14 @@
             <w:hideMark/>
           </w:tcPr>
           <w:p>
-            <w:r>
-              <w:rPr>
-                <w:rFonts w:hint="eastAsia"/>
+            <w:pPr>
+              <w:rPr>
+                <w:rFonts w:ascii="宋体" w:eastAsia="宋体" w:hAnsi="宋体"/>
+              </w:rPr>
+            </w:pPr>
+            <w:r>
+              <w:rPr>
+                <w:rFonts w:ascii="宋体" w:eastAsia="宋体" w:hAnsi="宋体" w:hint="eastAsia"/>
               </w:rPr>
               <w:t>过期日期</w:t>
             </w:r>
@@ -438,16 +559,27 @@
             <w:hideMark/>
           </w:tcPr>
           <w:p>
-            <w:r>
-              <w:rPr>
-                <w:rFonts w:hint="eastAsia"/>
+            <w:pPr>
+              <w:rPr>
+                <w:rFonts w:ascii="宋体" w:eastAsia="宋体" w:hAnsi="宋体"/>
+              </w:rPr>
+            </w:pPr>
+            <w:r>
+              <w:rPr>
+                <w:rFonts w:ascii="宋体" w:eastAsia="宋体" w:hAnsi="宋体" w:hint="eastAsia"/>
               </w:rPr>
               <w:t>[</w:t>
             </w:r>
             <w:r>
+              <w:rPr>
+                <w:rFonts w:ascii="宋体" w:eastAsia="宋体" w:hAnsi="宋体"/>
+              </w:rPr>
               <w:t>no</w:t>
             </w:r>
             <w:r>
+              <w:rPr>
+                <w:rFonts w:ascii="宋体" w:eastAsia="宋体" w:hAnsi="宋体"/>
+              </w:rPr>
               <w:t>]</w:t>
             </w:r>
           </w:p>
@@ -459,27 +591,41 @@
             <w:hideMark/>
           </w:tcPr>
           <w:p>
-            <w:r>
-              <w:rPr>
-                <w:rFonts w:hint="eastAsia"/>
+            <w:pPr>
+              <w:rPr>
+                <w:rFonts w:ascii="宋体" w:eastAsia="宋体" w:hAnsi="宋体"/>
+              </w:rPr>
+            </w:pPr>
+            <w:r>
+              <w:rPr>
+                <w:rFonts w:ascii="宋体" w:eastAsia="宋体" w:hAnsi="宋体" w:hint="eastAsia"/>
               </w:rPr>
               <w:t>[</w:t>
             </w:r>
             <w:proofErr w:type="spellStart"/>
             <w:r>
+              <w:rPr>
+                <w:rFonts w:ascii="宋体" w:eastAsia="宋体" w:hAnsi="宋体"/>
+              </w:rPr>
               <w:t>ware</w:t>
             </w:r>
             <w:r>
               <w:rPr>
-                <w:rFonts w:hint="eastAsia"/>
+                <w:rFonts w:ascii="宋体" w:eastAsia="宋体" w:hAnsi="宋体" w:hint="eastAsia"/>
               </w:rPr>
               <w:t>house</w:t>
             </w:r>
             <w:r>
+              <w:rPr>
+                <w:rFonts w:ascii="宋体" w:eastAsia="宋体" w:hAnsi="宋体"/>
+              </w:rPr>
               <w:t>No</w:t>
             </w:r>
             <w:proofErr w:type="spellEnd"/>
             <w:r>
+              <w:rPr>
+                <w:rFonts w:ascii="宋体" w:eastAsia="宋体" w:hAnsi="宋体"/>
+              </w:rPr>
               <w:t>]</w:t>
             </w:r>
           </w:p>
@@ -491,18 +637,29 @@
             <w:hideMark/>
           </w:tcPr>
           <w:p>
-            <w:r>
-              <w:rPr>
-                <w:rFonts w:hint="eastAsia"/>
+            <w:pPr>
+              <w:rPr>
+                <w:rFonts w:ascii="宋体" w:eastAsia="宋体" w:hAnsi="宋体"/>
+              </w:rPr>
+            </w:pPr>
+            <w:r>
+              <w:rPr>
+                <w:rFonts w:ascii="宋体" w:eastAsia="宋体" w:hAnsi="宋体" w:hint="eastAsia"/>
               </w:rPr>
               <w:t>[</w:t>
             </w:r>
             <w:proofErr w:type="spellStart"/>
             <w:r>
+              <w:rPr>
+                <w:rFonts w:ascii="宋体" w:eastAsia="宋体" w:hAnsi="宋体"/>
+              </w:rPr>
               <w:t>cargoSpace</w:t>
             </w:r>
             <w:proofErr w:type="spellEnd"/>
             <w:r>
+              <w:rPr>
+                <w:rFonts w:ascii="宋体" w:eastAsia="宋体" w:hAnsi="宋体"/>
+              </w:rPr>
               <w:t>]</w:t>
             </w:r>
           </w:p>
@@ -514,30 +671,29 @@
             <w:hideMark/>
           </w:tcPr>
           <w:p>
-            <w:r>
-              <w:rPr>
-                <w:rFonts w:hint="eastAsia"/>
+            <w:pPr>
+              <w:rPr>
+                <w:rFonts w:ascii="宋体" w:eastAsia="宋体" w:hAnsi="宋体"/>
+              </w:rPr>
+            </w:pPr>
+            <w:r>
+              <w:rPr>
+                <w:rFonts w:ascii="宋体" w:eastAsia="宋体" w:hAnsi="宋体" w:hint="eastAsia"/>
               </w:rPr>
               <w:t>[</w:t>
             </w:r>
             <w:proofErr w:type="spellStart"/>
             <w:r>
-              <w:t>m</w:t>
-            </w:r>
-            <w:r>
-              <w:t>aterial</w:t>
-            </w:r>
-            <w:r>
-              <w:t>C</w:t>
-            </w:r>
-            <w:r>
-              <w:t>od</w:t>
-            </w:r>
-            <w:r>
-              <w:t>e</w:t>
+              <w:rPr>
+                <w:rFonts w:ascii="宋体" w:eastAsia="宋体" w:hAnsi="宋体"/>
+              </w:rPr>
+              <w:t>materialCode</w:t>
             </w:r>
             <w:proofErr w:type="spellEnd"/>
             <w:r>
+              <w:rPr>
+                <w:rFonts w:ascii="宋体" w:eastAsia="宋体" w:hAnsi="宋体"/>
+              </w:rPr>
               <w:t>]</w:t>
             </w:r>
           </w:p>
@@ -549,18 +705,29 @@
             <w:hideMark/>
           </w:tcPr>
           <w:p>
-            <w:r>
-              <w:rPr>
-                <w:rFonts w:hint="eastAsia"/>
+            <w:pPr>
+              <w:rPr>
+                <w:rFonts w:ascii="宋体" w:eastAsia="宋体" w:hAnsi="宋体"/>
+              </w:rPr>
+            </w:pPr>
+            <w:r>
+              <w:rPr>
+                <w:rFonts w:ascii="宋体" w:eastAsia="宋体" w:hAnsi="宋体" w:hint="eastAsia"/>
               </w:rPr>
               <w:t>[</w:t>
             </w:r>
             <w:proofErr w:type="spellStart"/>
             <w:r>
+              <w:rPr>
+                <w:rFonts w:ascii="宋体" w:eastAsia="宋体" w:hAnsi="宋体"/>
+              </w:rPr>
               <w:t>materialDes</w:t>
             </w:r>
             <w:proofErr w:type="spellEnd"/>
             <w:r>
+              <w:rPr>
+                <w:rFonts w:ascii="宋体" w:eastAsia="宋体" w:hAnsi="宋体"/>
+              </w:rPr>
               <w:t>]</w:t>
             </w:r>
           </w:p>
@@ -572,18 +739,29 @@
             <w:hideMark/>
           </w:tcPr>
           <w:p>
-            <w:r>
-              <w:rPr>
-                <w:rFonts w:hint="eastAsia"/>
+            <w:pPr>
+              <w:rPr>
+                <w:rFonts w:ascii="宋体" w:eastAsia="宋体" w:hAnsi="宋体"/>
+              </w:rPr>
+            </w:pPr>
+            <w:r>
+              <w:rPr>
+                <w:rFonts w:ascii="宋体" w:eastAsia="宋体" w:hAnsi="宋体" w:hint="eastAsia"/>
               </w:rPr>
               <w:t>[</w:t>
             </w:r>
             <w:proofErr w:type="spellStart"/>
             <w:r>
+              <w:rPr>
+                <w:rFonts w:ascii="宋体" w:eastAsia="宋体" w:hAnsi="宋体"/>
+              </w:rPr>
               <w:t>batchNo</w:t>
             </w:r>
             <w:proofErr w:type="spellEnd"/>
             <w:r>
+              <w:rPr>
+                <w:rFonts w:ascii="宋体" w:eastAsia="宋体" w:hAnsi="宋体"/>
+              </w:rPr>
               <w:t>]</w:t>
             </w:r>
           </w:p>
@@ -595,18 +773,29 @@
             <w:hideMark/>
           </w:tcPr>
           <w:p>
-            <w:r>
-              <w:rPr>
-                <w:rFonts w:hint="eastAsia"/>
+            <w:pPr>
+              <w:rPr>
+                <w:rFonts w:ascii="宋体" w:eastAsia="宋体" w:hAnsi="宋体"/>
+              </w:rPr>
+            </w:pPr>
+            <w:r>
+              <w:rPr>
+                <w:rFonts w:ascii="宋体" w:eastAsia="宋体" w:hAnsi="宋体" w:hint="eastAsia"/>
               </w:rPr>
               <w:t>[</w:t>
             </w:r>
             <w:proofErr w:type="spellStart"/>
             <w:r>
+              <w:rPr>
+                <w:rFonts w:ascii="宋体" w:eastAsia="宋体" w:hAnsi="宋体"/>
+              </w:rPr>
               <w:t>cargoSpaceCnt</w:t>
             </w:r>
             <w:proofErr w:type="spellEnd"/>
             <w:r>
+              <w:rPr>
+                <w:rFonts w:ascii="宋体" w:eastAsia="宋体" w:hAnsi="宋体"/>
+              </w:rPr>
               <w:t>]</w:t>
             </w:r>
           </w:p>
@@ -618,18 +807,29 @@
             <w:hideMark/>
           </w:tcPr>
           <w:p>
-            <w:r>
-              <w:rPr>
-                <w:rFonts w:hint="eastAsia"/>
+            <w:pPr>
+              <w:rPr>
+                <w:rFonts w:ascii="宋体" w:eastAsia="宋体" w:hAnsi="宋体"/>
+              </w:rPr>
+            </w:pPr>
+            <w:r>
+              <w:rPr>
+                <w:rFonts w:ascii="宋体" w:eastAsia="宋体" w:hAnsi="宋体" w:hint="eastAsia"/>
               </w:rPr>
               <w:t>[</w:t>
             </w:r>
             <w:proofErr w:type="spellStart"/>
             <w:r>
+              <w:rPr>
+                <w:rFonts w:ascii="宋体" w:eastAsia="宋体" w:hAnsi="宋体"/>
+              </w:rPr>
               <w:t>actualCnt</w:t>
             </w:r>
             <w:proofErr w:type="spellEnd"/>
             <w:r>
+              <w:rPr>
+                <w:rFonts w:ascii="宋体" w:eastAsia="宋体" w:hAnsi="宋体"/>
+              </w:rPr>
               <w:t>]</w:t>
             </w:r>
           </w:p>
@@ -641,16 +841,27 @@
             <w:hideMark/>
           </w:tcPr>
           <w:p>
-            <w:r>
-              <w:rPr>
-                <w:rFonts w:hint="eastAsia"/>
+            <w:pPr>
+              <w:rPr>
+                <w:rFonts w:ascii="宋体" w:eastAsia="宋体" w:hAnsi="宋体"/>
+              </w:rPr>
+            </w:pPr>
+            <w:r>
+              <w:rPr>
+                <w:rFonts w:ascii="宋体" w:eastAsia="宋体" w:hAnsi="宋体" w:hint="eastAsia"/>
               </w:rPr>
               <w:t>[</w:t>
             </w:r>
             <w:r>
+              <w:rPr>
+                <w:rFonts w:ascii="宋体" w:eastAsia="宋体" w:hAnsi="宋体"/>
+              </w:rPr>
               <w:t>unit</w:t>
             </w:r>
             <w:r>
+              <w:rPr>
+                <w:rFonts w:ascii="宋体" w:eastAsia="宋体" w:hAnsi="宋体"/>
+              </w:rPr>
               <w:t>]</w:t>
             </w:r>
           </w:p>
@@ -662,18 +873,29 @@
             <w:hideMark/>
           </w:tcPr>
           <w:p>
-            <w:r>
-              <w:rPr>
-                <w:rFonts w:hint="eastAsia"/>
+            <w:pPr>
+              <w:rPr>
+                <w:rFonts w:ascii="宋体" w:eastAsia="宋体" w:hAnsi="宋体"/>
+              </w:rPr>
+            </w:pPr>
+            <w:r>
+              <w:rPr>
+                <w:rFonts w:ascii="宋体" w:eastAsia="宋体" w:hAnsi="宋体" w:hint="eastAsia"/>
               </w:rPr>
               <w:t>[</w:t>
             </w:r>
             <w:proofErr w:type="spellStart"/>
             <w:r>
+              <w:rPr>
+                <w:rFonts w:ascii="宋体" w:eastAsia="宋体" w:hAnsi="宋体"/>
+              </w:rPr>
               <w:t>storeLv</w:t>
             </w:r>
             <w:proofErr w:type="spellEnd"/>
             <w:r>
+              <w:rPr>
+                <w:rFonts w:ascii="宋体" w:eastAsia="宋体" w:hAnsi="宋体"/>
+              </w:rPr>
               <w:t>]</w:t>
             </w:r>
           </w:p>
@@ -685,18 +907,29 @@
             <w:hideMark/>
           </w:tcPr>
           <w:p>
-            <w:r>
-              <w:rPr>
-                <w:rFonts w:hint="eastAsia"/>
+            <w:pPr>
+              <w:rPr>
+                <w:rFonts w:ascii="宋体" w:eastAsia="宋体" w:hAnsi="宋体"/>
+              </w:rPr>
+            </w:pPr>
+            <w:r>
+              <w:rPr>
+                <w:rFonts w:ascii="宋体" w:eastAsia="宋体" w:hAnsi="宋体" w:hint="eastAsia"/>
               </w:rPr>
               <w:t>[</w:t>
             </w:r>
             <w:proofErr w:type="spellStart"/>
             <w:r>
+              <w:rPr>
+                <w:rFonts w:ascii="宋体" w:eastAsia="宋体" w:hAnsi="宋体"/>
+              </w:rPr>
               <w:t>storeMethod</w:t>
             </w:r>
             <w:proofErr w:type="spellEnd"/>
             <w:r>
+              <w:rPr>
+                <w:rFonts w:ascii="宋体" w:eastAsia="宋体" w:hAnsi="宋体"/>
+              </w:rPr>
               <w:t>]</w:t>
             </w:r>
           </w:p>
@@ -708,18 +941,29 @@
             <w:hideMark/>
           </w:tcPr>
           <w:p>
-            <w:r>
-              <w:rPr>
-                <w:rFonts w:hint="eastAsia"/>
+            <w:pPr>
+              <w:rPr>
+                <w:rFonts w:ascii="宋体" w:eastAsia="宋体" w:hAnsi="宋体"/>
+              </w:rPr>
+            </w:pPr>
+            <w:r>
+              <w:rPr>
+                <w:rFonts w:ascii="宋体" w:eastAsia="宋体" w:hAnsi="宋体" w:hint="eastAsia"/>
               </w:rPr>
               <w:t>[</w:t>
             </w:r>
             <w:proofErr w:type="spellStart"/>
             <w:r>
+              <w:rPr>
+                <w:rFonts w:ascii="宋体" w:eastAsia="宋体" w:hAnsi="宋体"/>
+              </w:rPr>
               <w:t>packageMethod</w:t>
             </w:r>
             <w:proofErr w:type="spellEnd"/>
             <w:r>
+              <w:rPr>
+                <w:rFonts w:ascii="宋体" w:eastAsia="宋体" w:hAnsi="宋体"/>
+              </w:rPr>
               <w:t>]</w:t>
             </w:r>
           </w:p>
@@ -731,22 +975,39 @@
             <w:hideMark/>
           </w:tcPr>
           <w:p>
-            <w:r>
-              <w:rPr>
-                <w:rFonts w:hint="eastAsia"/>
+            <w:pPr>
+              <w:rPr>
+                <w:rFonts w:ascii="宋体" w:eastAsia="宋体" w:hAnsi="宋体"/>
+              </w:rPr>
+            </w:pPr>
+            <w:r>
+              <w:rPr>
+                <w:rFonts w:ascii="宋体" w:eastAsia="宋体" w:hAnsi="宋体" w:hint="eastAsia"/>
               </w:rPr>
               <w:t>[</w:t>
             </w:r>
             <w:r>
+              <w:rPr>
+                <w:rFonts w:ascii="宋体" w:eastAsia="宋体" w:hAnsi="宋体"/>
+              </w:rPr>
               <w:t>longe</w:t>
             </w:r>
             <w:r>
+              <w:rPr>
+                <w:rFonts w:ascii="宋体" w:eastAsia="宋体" w:hAnsi="宋体"/>
+              </w:rPr>
               <w:t>v</w:t>
             </w:r>
             <w:r>
+              <w:rPr>
+                <w:rFonts w:ascii="宋体" w:eastAsia="宋体" w:hAnsi="宋体"/>
+              </w:rPr>
               <w:t>ity</w:t>
             </w:r>
             <w:r>
+              <w:rPr>
+                <w:rFonts w:ascii="宋体" w:eastAsia="宋体" w:hAnsi="宋体"/>
+              </w:rPr>
               <w:t>]</w:t>
             </w:r>
           </w:p>
@@ -758,18 +1019,29 @@
             <w:hideMark/>
           </w:tcPr>
           <w:p>
-            <w:r>
-              <w:rPr>
-                <w:rFonts w:hint="eastAsia"/>
+            <w:pPr>
+              <w:rPr>
+                <w:rFonts w:ascii="宋体" w:eastAsia="宋体" w:hAnsi="宋体"/>
+              </w:rPr>
+            </w:pPr>
+            <w:r>
+              <w:rPr>
+                <w:rFonts w:ascii="宋体" w:eastAsia="宋体" w:hAnsi="宋体" w:hint="eastAsia"/>
               </w:rPr>
               <w:t>[</w:t>
             </w:r>
             <w:proofErr w:type="spellStart"/>
             <w:r>
+              <w:rPr>
+                <w:rFonts w:ascii="宋体" w:eastAsia="宋体" w:hAnsi="宋体"/>
+              </w:rPr>
               <w:t>expiredDate</w:t>
             </w:r>
             <w:proofErr w:type="spellEnd"/>
             <w:r>
+              <w:rPr>
+                <w:rFonts w:ascii="宋体" w:eastAsia="宋体" w:hAnsi="宋体"/>
+              </w:rPr>
               <w:t>]</w:t>
             </w:r>
           </w:p>
@@ -787,24 +1059,32 @@
             <w:hideMark/>
           </w:tcPr>
           <w:p>
-            <w:r>
-              <w:rPr>
-                <w:rFonts w:hint="eastAsia"/>
+            <w:pPr>
+              <w:rPr>
+                <w:rFonts w:ascii="宋体" w:eastAsia="宋体" w:hAnsi="宋体"/>
+              </w:rPr>
+            </w:pPr>
+            <w:r>
+              <w:rPr>
+                <w:rFonts w:ascii="宋体" w:eastAsia="宋体" w:hAnsi="宋体" w:hint="eastAsia"/>
               </w:rPr>
               <w:t>备注：</w:t>
             </w:r>
             <w:r>
               <w:rPr>
-                <w:rFonts w:hint="eastAsia"/>
+                <w:rFonts w:ascii="宋体" w:eastAsia="宋体" w:hAnsi="宋体" w:hint="eastAsia"/>
               </w:rPr>
               <w:t>{{</w:t>
             </w:r>
             <w:r>
+              <w:rPr>
+                <w:rFonts w:ascii="宋体" w:eastAsia="宋体" w:hAnsi="宋体"/>
+              </w:rPr>
               <w:t>remark</w:t>
             </w:r>
             <w:r>
               <w:rPr>
-                <w:rFonts w:hint="eastAsia"/>
+                <w:rFonts w:ascii="宋体" w:eastAsia="宋体" w:hAnsi="宋体" w:hint="eastAsia"/>
               </w:rPr>
               <w:t>}}</w:t>
             </w:r>
@@ -822,9 +1102,14 @@
             <w:hideMark/>
           </w:tcPr>
           <w:p>
-            <w:r>
-              <w:rPr>
-                <w:rFonts w:hint="eastAsia"/>
+            <w:pPr>
+              <w:rPr>
+                <w:rFonts w:ascii="宋体" w:eastAsia="宋体" w:hAnsi="宋体"/>
+              </w:rPr>
+            </w:pPr>
+            <w:r>
+              <w:rPr>
+                <w:rFonts w:ascii="宋体" w:eastAsia="宋体" w:hAnsi="宋体" w:hint="eastAsia"/>
               </w:rPr>
               <w:t>盘点人：</w:t>
             </w:r>
@@ -840,39 +1125,51 @@
           <w:p>
             <w:pPr>
               <w:rPr>
-                <w:rFonts w:hint="eastAsia"/>
-              </w:rPr>
-            </w:pPr>
-            <w:r>
-              <w:rPr>
-                <w:rFonts w:hint="eastAsia"/>
+                <w:rFonts w:ascii="宋体" w:eastAsia="宋体" w:hAnsi="宋体"/>
+              </w:rPr>
+            </w:pPr>
+            <w:r>
+              <w:rPr>
+                <w:rFonts w:ascii="宋体" w:eastAsia="宋体" w:hAnsi="宋体" w:hint="eastAsia"/>
               </w:rPr>
               <w:t xml:space="preserve">　</w:t>
             </w:r>
             <w:r>
               <w:rPr>
-                <w:rFonts w:hint="eastAsia"/>
+                <w:rFonts w:ascii="宋体" w:eastAsia="宋体" w:hAnsi="宋体" w:hint="eastAsia"/>
               </w:rPr>
               <w:t>{</w:t>
             </w:r>
             <w:r>
+              <w:rPr>
+                <w:rFonts w:ascii="宋体" w:eastAsia="宋体" w:hAnsi="宋体"/>
+              </w:rPr>
               <w:t>{</w:t>
             </w:r>
             <w:proofErr w:type="spellStart"/>
             <w:r>
               <w:rPr>
-                <w:rFonts w:hint="eastAsia"/>
+                <w:rFonts w:ascii="宋体" w:eastAsia="宋体" w:hAnsi="宋体" w:hint="eastAsia"/>
               </w:rPr>
               <w:t>in</w:t>
             </w:r>
             <w:r>
+              <w:rPr>
+                <w:rFonts w:ascii="宋体" w:eastAsia="宋体" w:hAnsi="宋体"/>
+              </w:rPr>
               <w:t>ventory</w:t>
             </w:r>
             <w:r>
+              <w:rPr>
+                <w:rFonts w:ascii="宋体" w:eastAsia="宋体" w:hAnsi="宋体"/>
+              </w:rPr>
               <w:t>Person</w:t>
             </w:r>
             <w:proofErr w:type="spellEnd"/>
             <w:r>
+              <w:rPr>
+                <w:rFonts w:ascii="宋体" w:eastAsia="宋体" w:hAnsi="宋体"/>
+              </w:rPr>
               <w:t>}}</w:t>
             </w:r>
           </w:p>
@@ -884,9 +1181,14 @@
             <w:hideMark/>
           </w:tcPr>
           <w:p>
-            <w:r>
-              <w:rPr>
-                <w:rFonts w:hint="eastAsia"/>
+            <w:pPr>
+              <w:rPr>
+                <w:rFonts w:ascii="宋体" w:eastAsia="宋体" w:hAnsi="宋体"/>
+              </w:rPr>
+            </w:pPr>
+            <w:r>
+              <w:rPr>
+                <w:rFonts w:ascii="宋体" w:eastAsia="宋体" w:hAnsi="宋体" w:hint="eastAsia"/>
               </w:rPr>
               <w:t>日期：</w:t>
             </w:r>
@@ -899,21 +1201,35 @@
             <w:hideMark/>
           </w:tcPr>
           <w:p>
-            <w:r>
-              <w:rPr>
-                <w:rFonts w:hint="eastAsia"/>
+            <w:pPr>
+              <w:rPr>
+                <w:rFonts w:ascii="宋体" w:eastAsia="宋体" w:hAnsi="宋体"/>
+              </w:rPr>
+            </w:pPr>
+            <w:r>
+              <w:rPr>
+                <w:rFonts w:ascii="宋体" w:eastAsia="宋体" w:hAnsi="宋体" w:hint="eastAsia"/>
               </w:rPr>
               <w:t>{</w:t>
             </w:r>
             <w:r>
+              <w:rPr>
+                <w:rFonts w:ascii="宋体" w:eastAsia="宋体" w:hAnsi="宋体"/>
+              </w:rPr>
               <w:t>{</w:t>
             </w:r>
             <w:proofErr w:type="spellStart"/>
             <w:r>
+              <w:rPr>
+                <w:rFonts w:ascii="宋体" w:eastAsia="宋体" w:hAnsi="宋体"/>
+              </w:rPr>
               <w:t>inventoryDate</w:t>
             </w:r>
             <w:proofErr w:type="spellEnd"/>
             <w:r>
+              <w:rPr>
+                <w:rFonts w:ascii="宋体" w:eastAsia="宋体" w:hAnsi="宋体"/>
+              </w:rPr>
               <w:t>}}</w:t>
             </w:r>
           </w:p>
@@ -926,9 +1242,14 @@
             <w:hideMark/>
           </w:tcPr>
           <w:p>
-            <w:r>
-              <w:rPr>
-                <w:rFonts w:hint="eastAsia"/>
+            <w:pPr>
+              <w:rPr>
+                <w:rFonts w:ascii="宋体" w:eastAsia="宋体" w:hAnsi="宋体"/>
+              </w:rPr>
+            </w:pPr>
+            <w:r>
+              <w:rPr>
+                <w:rFonts w:ascii="宋体" w:eastAsia="宋体" w:hAnsi="宋体" w:hint="eastAsia"/>
               </w:rPr>
               <w:t>审核人：</w:t>
             </w:r>
@@ -942,25 +1263,39 @@
             <w:hideMark/>
           </w:tcPr>
           <w:p>
-            <w:r>
-              <w:rPr>
-                <w:rFonts w:hint="eastAsia"/>
+            <w:pPr>
+              <w:rPr>
+                <w:rFonts w:ascii="宋体" w:eastAsia="宋体" w:hAnsi="宋体"/>
+              </w:rPr>
+            </w:pPr>
+            <w:r>
+              <w:rPr>
+                <w:rFonts w:ascii="宋体" w:eastAsia="宋体" w:hAnsi="宋体" w:hint="eastAsia"/>
               </w:rPr>
               <w:t xml:space="preserve">　</w:t>
             </w:r>
             <w:r>
               <w:rPr>
-                <w:rFonts w:hint="eastAsia"/>
+                <w:rFonts w:ascii="宋体" w:eastAsia="宋体" w:hAnsi="宋体" w:hint="eastAsia"/>
               </w:rPr>
               <w:t>{</w:t>
             </w:r>
             <w:r>
+              <w:rPr>
+                <w:rFonts w:ascii="宋体" w:eastAsia="宋体" w:hAnsi="宋体"/>
+              </w:rPr>
               <w:t>{</w:t>
             </w:r>
             <w:r>
+              <w:rPr>
+                <w:rFonts w:ascii="宋体" w:eastAsia="宋体" w:hAnsi="宋体"/>
+              </w:rPr>
               <w:t>auditor</w:t>
             </w:r>
             <w:r>
+              <w:rPr>
+                <w:rFonts w:ascii="宋体" w:eastAsia="宋体" w:hAnsi="宋体"/>
+              </w:rPr>
               <w:t>}}</w:t>
             </w:r>
           </w:p>
@@ -973,17 +1308,16 @@
             <w:hideMark/>
           </w:tcPr>
           <w:p>
-            <w:r>
-              <w:rPr>
-                <w:rFonts w:hint="eastAsia"/>
-              </w:rPr>
-              <w:t>日期</w:t>
-            </w:r>
-            <w:r>
-              <w:rPr>
-                <w:rFonts w:hint="eastAsia"/>
-              </w:rPr>
-              <w:t>：</w:t>
+            <w:pPr>
+              <w:rPr>
+                <w:rFonts w:ascii="宋体" w:eastAsia="宋体" w:hAnsi="宋体"/>
+              </w:rPr>
+            </w:pPr>
+            <w:r>
+              <w:rPr>
+                <w:rFonts w:ascii="宋体" w:eastAsia="宋体" w:hAnsi="宋体" w:hint="eastAsia"/>
+              </w:rPr>
+              <w:t>日期：</w:t>
             </w:r>
           </w:p>
         </w:tc>
@@ -995,34 +1329,54 @@
             <w:hideMark/>
           </w:tcPr>
           <w:p>
-            <w:r>
-              <w:rPr>
-                <w:rFonts w:hint="eastAsia"/>
+            <w:pPr>
+              <w:rPr>
+                <w:rFonts w:ascii="宋体" w:eastAsia="宋体" w:hAnsi="宋体"/>
+              </w:rPr>
+            </w:pPr>
+            <w:r>
+              <w:rPr>
+                <w:rFonts w:ascii="宋体" w:eastAsia="宋体" w:hAnsi="宋体" w:hint="eastAsia"/>
               </w:rPr>
               <w:t xml:space="preserve">　</w:t>
             </w:r>
             <w:r>
               <w:rPr>
-                <w:rFonts w:hint="eastAsia"/>
+                <w:rFonts w:ascii="宋体" w:eastAsia="宋体" w:hAnsi="宋体" w:hint="eastAsia"/>
               </w:rPr>
               <w:t>{</w:t>
             </w:r>
             <w:r>
+              <w:rPr>
+                <w:rFonts w:ascii="宋体" w:eastAsia="宋体" w:hAnsi="宋体"/>
+              </w:rPr>
               <w:t>{</w:t>
             </w:r>
             <w:proofErr w:type="spellStart"/>
             <w:r>
+              <w:rPr>
+                <w:rFonts w:ascii="宋体" w:eastAsia="宋体" w:hAnsi="宋体"/>
+              </w:rPr>
               <w:t>auditDate</w:t>
             </w:r>
             <w:proofErr w:type="spellEnd"/>
             <w:r>
+              <w:rPr>
+                <w:rFonts w:ascii="宋体" w:eastAsia="宋体" w:hAnsi="宋体"/>
+              </w:rPr>
               <w:t>}}</w:t>
             </w:r>
           </w:p>
         </w:tc>
       </w:tr>
     </w:tbl>
-    <w:p/>
+    <w:p>
+      <w:pPr>
+        <w:rPr>
+          <w:rFonts w:ascii="宋体" w:eastAsia="宋体" w:hAnsi="宋体"/>
+        </w:rPr>
+      </w:pPr>
+    </w:p>
     <w:sectPr>
       <w:pgSz w:w="11906" w:h="16838"/>
       <w:pgMar w:top="1440" w:right="1800" w:bottom="1440" w:left="1800" w:header="851" w:footer="992" w:gutter="0"/>
